--- a/Sprawozdanie.docx
+++ b/Sprawozdanie.docx
@@ -169,13 +169,7 @@
         <w:t>doklejamy pierwszy aminokwas z tego elementu, a następnie przechodzimy  do kroku 3.</w:t>
       </w:r>
       <w:r>
-        <w:t xml:space="preserve"> </w:t>
-      </w:r>
-      <w:r>
-        <w:t>Jeśli nie znaleźliśmy takiego elementu to</w:t>
-      </w:r>
-      <w:r>
-        <w:t xml:space="preserve"> przechodzimy dalej.</w:t>
+        <w:t xml:space="preserve"> Jeśli nie znaleźliśmy takiego elementu to przechodzimy dalej.</w:t>
       </w:r>
     </w:p>
     <w:p>
@@ -190,13 +184,7 @@
         <w:t>S</w:t>
       </w:r>
       <w:r>
-        <w:t xml:space="preserve">zukamy pierwszego elementu z listy podciągów (kopia spectrum) którego podciąg bez </w:t>
-      </w:r>
-      <w:r>
-        <w:t>ostatniego</w:t>
-      </w:r>
-      <w:r>
-        <w:t xml:space="preserve"> aminokwasu jest równy podciągowi sekwencji</w:t>
+        <w:t>zukamy pierwszego elementu z listy podciągów (kopia spectrum) którego podciąg bez ostatniego aminokwasu jest równy podciągowi sekwencji</w:t>
       </w:r>
       <w:r>
         <w:t xml:space="preserve"> </w:t>
@@ -211,13 +199,7 @@
         <w:t>s</w:t>
       </w:r>
       <w:r>
-        <w:t xml:space="preserve"> </w:t>
-      </w:r>
-      <w:r>
-        <w:t>ostatni</w:t>
-      </w:r>
-      <w:r>
-        <w:t xml:space="preserve">ch </w:t>
+        <w:t xml:space="preserve"> ostatnich </w:t>
       </w:r>
       <w:r>
         <w:rPr>
@@ -248,13 +230,7 @@
         </w:numPr>
       </w:pPr>
       <w:r>
-        <w:t xml:space="preserve">Jeśli znaleziono taki element to: usuwamy go z listy podciągów (spectrum) i na </w:t>
-      </w:r>
-      <w:r>
-        <w:t>koniec</w:t>
-      </w:r>
-      <w:r>
-        <w:t xml:space="preserve"> sekwencji </w:t>
+        <w:t xml:space="preserve">Jeśli znaleziono taki element to: usuwamy go z listy podciągów (spectrum) i na koniec sekwencji </w:t>
       </w:r>
       <w:r>
         <w:rPr>
@@ -266,25 +242,10 @@
         <w:t xml:space="preserve">s </w:t>
       </w:r>
       <w:r>
-        <w:t xml:space="preserve">doklejamy </w:t>
-      </w:r>
-      <w:r>
-        <w:t>ostatni</w:t>
-      </w:r>
-      <w:r>
-        <w:t xml:space="preserve"> aminokwas z tego elementu, a następnie przechodzimy  do kroku </w:t>
-      </w:r>
-      <w:r>
-        <w:t>5</w:t>
-      </w:r>
-      <w:r>
-        <w:t>.</w:t>
-      </w:r>
-      <w:r>
-        <w:t xml:space="preserve"> </w:t>
-      </w:r>
-      <w:r>
-        <w:t>Jeśli nie znaleźliśmy takiego elementu to przechodzimy dalej.</w:t>
+        <w:t>doklejamy ostatni aminokwas z tego elementu, a następnie przechodzimy  do kroku 5.</w:t>
+      </w:r>
+      <w:r>
+        <w:t xml:space="preserve"> Jeśli nie znaleźliśmy takiego elementu to przechodzimy dalej.</w:t>
       </w:r>
     </w:p>
     <w:p>
@@ -461,13 +422,7 @@
         <w:t xml:space="preserve"> z listy </w:t>
       </w:r>
       <w:r>
-        <w:t>(</w:t>
-      </w:r>
-      <w:r>
-        <w:t>zgodnie z kolejnością listy - od największej do najmniejszej</w:t>
-      </w:r>
-      <w:r>
-        <w:t xml:space="preserve">) </w:t>
+        <w:t xml:space="preserve">(zgodnie z kolejnością listy - od największej do najmniejszej) </w:t>
       </w:r>
       <w:r>
         <w:t xml:space="preserve">której podciąg pierwszych </w:t>
@@ -566,10 +521,7 @@
         <w:t>j</w:t>
       </w:r>
       <w:r>
-        <w:t xml:space="preserve"> aminokwasów</w:t>
-      </w:r>
-      <w:r>
-        <w:t xml:space="preserve">, następnie usuwamy sekwencję </w:t>
+        <w:t xml:space="preserve"> aminokwasów, następnie usuwamy sekwencję </w:t>
       </w:r>
       <w:r>
         <w:rPr>
@@ -581,25 +533,16 @@
         <w:t>s2</w:t>
       </w:r>
       <w:r>
-        <w:t xml:space="preserve"> z listy sekwencji i przechodzimy do kroku 11.</w:t>
-      </w:r>
-      <w:r>
-        <w:t xml:space="preserve"> </w:t>
-      </w:r>
-      <w:r>
-        <w:t>. Jeśli nie znaleźliśmy</w:t>
-      </w:r>
-      <w:r>
-        <w:t xml:space="preserve"> </w:t>
-      </w:r>
-      <w:r>
-        <w:t>sekwencj</w:t>
-      </w:r>
-      <w:r>
-        <w:t>i</w:t>
-      </w:r>
-      <w:r>
-        <w:t xml:space="preserve"> </w:t>
+        <w:t xml:space="preserve"> z listy sekwencji i przechodzimy do kroku 1</w:t>
+      </w:r>
+      <w:r>
+        <w:t>2</w:t>
+      </w:r>
+      <w:r>
+        <w:t>.</w:t>
+      </w:r>
+      <w:r>
+        <w:t xml:space="preserve"> . Jeśli nie znaleźliśmy sekwencji </w:t>
       </w:r>
       <w:r>
         <w:rPr>
@@ -611,10 +554,7 @@
         <w:t>s2</w:t>
       </w:r>
       <w:r>
-        <w:t xml:space="preserve"> to</w:t>
-      </w:r>
-      <w:r>
-        <w:t xml:space="preserve"> przechodzimy dalej.</w:t>
+        <w:t xml:space="preserve"> to przechodzimy dalej.</w:t>
       </w:r>
     </w:p>
     <w:p>
@@ -638,7 +578,13 @@
         <w:t>s1</w:t>
       </w:r>
       <w:r>
-        <w:t xml:space="preserve"> przyjmujemy kolejną sekwencję z listy i przechodzimy do kroku 11. Jeśli nie ma kolejnej sekwencji na liście przechodzimy dalej.</w:t>
+        <w:t xml:space="preserve"> przyjmujemy kolejną sekwencję z listy i przechodzimy do kroku 1</w:t>
+      </w:r>
+      <w:r>
+        <w:t>2</w:t>
+      </w:r>
+      <w:r>
+        <w:t>. Jeśli nie ma kolejnej sekwencji na liście przechodzimy dalej.</w:t>
       </w:r>
     </w:p>
     <w:p>
@@ -682,7 +628,6 @@
       <w:r>
         <w:t xml:space="preserve">Bierzemy pierwszą sekwencję z listy sekwencji (największą) i nazwijmy ją </w:t>
       </w:r>
-      <w:proofErr w:type="spellStart"/>
       <w:r>
         <w:rPr>
           <w:b/>
@@ -692,7 +637,6 @@
         </w:rPr>
         <w:t>sw</w:t>
       </w:r>
-      <w:proofErr w:type="spellEnd"/>
     </w:p>
     <w:p>
       <w:pPr>
@@ -705,7 +649,6 @@
       <w:r>
         <w:t xml:space="preserve">Jeśli sekwencja </w:t>
       </w:r>
-      <w:proofErr w:type="spellStart"/>
       <w:r>
         <w:rPr>
           <w:b/>
@@ -724,7 +667,6 @@
         </w:rPr>
         <w:t>w</w:t>
       </w:r>
-      <w:proofErr w:type="spellEnd"/>
       <w:r>
         <w:t xml:space="preserve"> jest większa od </w:t>
       </w:r>
@@ -750,38 +692,23 @@
         <w:t>n</w:t>
       </w:r>
       <w:r>
-        <w:t xml:space="preserve"> aminokwasów sekwencji</w:t>
-      </w:r>
-      <w:r>
-        <w:t> </w:t>
-      </w:r>
-      <w:proofErr w:type="spellStart"/>
-      <w:r>
-        <w:rPr>
-          <w:b/>
-          <w:bCs/>
-          <w:i/>
-          <w:iCs/>
-        </w:rPr>
-        <w:t>s</w:t>
-      </w:r>
-      <w:r>
-        <w:rPr>
-          <w:b/>
-          <w:bCs/>
-          <w:i/>
-          <w:iCs/>
-        </w:rPr>
-        <w:t>w</w:t>
-      </w:r>
-      <w:proofErr w:type="spellEnd"/>
+        <w:t xml:space="preserve"> aminokwasów sekwencji </w:t>
+      </w:r>
+      <w:r>
+        <w:rPr>
+          <w:b/>
+          <w:bCs/>
+          <w:i/>
+          <w:iCs/>
+        </w:rPr>
+        <w:t>sw</w:t>
+      </w:r>
       <w:r>
         <w:t>.</w:t>
       </w:r>
       <w:r>
         <w:t xml:space="preserve"> Jeśli nie za ostateczny wynik przyjmujemy całą sekwencję </w:t>
       </w:r>
-      <w:proofErr w:type="spellStart"/>
       <w:r>
         <w:rPr>
           <w:b/>
@@ -791,7 +718,6 @@
         </w:rPr>
         <w:t>sw</w:t>
       </w:r>
-      <w:proofErr w:type="spellEnd"/>
       <w:r>
         <w:t>.</w:t>
       </w:r>

--- a/Sprawozdanie.docx
+++ b/Sprawozdanie.docx
@@ -1,6 +1,6 @@
 
 <file path=word/document.xml><?xml version="1.0" encoding="utf-8"?>
-<w:document xmlns:wpc="http://schemas.microsoft.com/office/word/2010/wordprocessingCanvas" xmlns:cx="http://schemas.microsoft.com/office/drawing/2014/chartex" xmlns:cx1="http://schemas.microsoft.com/office/drawing/2015/9/8/chartex" xmlns:cx2="http://schemas.microsoft.com/office/drawing/2015/10/21/chartex" xmlns:cx3="http://schemas.microsoft.com/office/drawing/2016/5/9/chartex" xmlns:cx4="http://schemas.microsoft.com/office/drawing/2016/5/10/chartex" xmlns:cx5="http://schemas.microsoft.com/office/drawing/2016/5/11/chartex" xmlns:cx6="http://schemas.microsoft.com/office/drawing/2016/5/12/chartex" xmlns:cx7="http://schemas.microsoft.com/office/drawing/2016/5/13/chartex" xmlns:cx8="http://schemas.microsoft.com/office/drawing/2016/5/14/chartex" xmlns:mc="http://schemas.openxmlformats.org/markup-compatibility/2006" xmlns:aink="http://schemas.microsoft.com/office/drawing/2016/ink" xmlns:am3d="http://schemas.microsoft.com/office/drawing/2017/model3d" xmlns:o="urn:schemas-microsoft-com:office:office" xmlns:oel="http://schemas.microsoft.com/office/2019/extlst" xmlns:r="http://schemas.openxmlformats.org/officeDocument/2006/relationships" xmlns:m="http://schemas.openxmlformats.org/officeDocument/2006/math" xmlns:v="urn:schemas-microsoft-com:vml" xmlns:wp14="http://schemas.microsoft.com/office/word/2010/wordprocessingDrawing" xmlns:wp="http://schemas.openxmlformats.org/drawingml/2006/wordprocessingDrawing" xmlns:w10="urn:schemas-microsoft-com:office:word" xmlns:w="http://schemas.openxmlformats.org/wordprocessingml/2006/main" xmlns:w14="http://schemas.microsoft.com/office/word/2010/wordml" xmlns:w15="http://schemas.microsoft.com/office/word/2012/wordml" xmlns:w16cex="http://schemas.microsoft.com/office/word/2018/wordml/cex" xmlns:w16cid="http://schemas.microsoft.com/office/word/2016/wordml/cid" xmlns:w16="http://schemas.microsoft.com/office/word/2018/wordml" xmlns:w16sdtdh="http://schemas.microsoft.com/office/word/2020/wordml/sdtdatahash" xmlns:w16se="http://schemas.microsoft.com/office/word/2015/wordml/symex" xmlns:wpg="http://schemas.microsoft.com/office/word/2010/wordprocessingGroup" xmlns:wpi="http://schemas.microsoft.com/office/word/2010/wordprocessingInk" xmlns:wne="http://schemas.microsoft.com/office/word/2006/wordml" xmlns:wps="http://schemas.microsoft.com/office/word/2010/wordprocessingShape" mc:Ignorable="w14 w15 w16se w16cid w16 w16cex w16sdtdh wp14">
+<w:document xmlns:wpc="http://schemas.microsoft.com/office/word/2010/wordprocessingCanvas" xmlns:cx="http://schemas.microsoft.com/office/drawing/2014/chartex" xmlns:cx1="http://schemas.microsoft.com/office/drawing/2015/9/8/chartex" xmlns:cx2="http://schemas.microsoft.com/office/drawing/2015/10/21/chartex" xmlns:cx3="http://schemas.microsoft.com/office/drawing/2016/5/9/chartex" xmlns:cx4="http://schemas.microsoft.com/office/drawing/2016/5/10/chartex" xmlns:cx5="http://schemas.microsoft.com/office/drawing/2016/5/11/chartex" xmlns:cx6="http://schemas.microsoft.com/office/drawing/2016/5/12/chartex" xmlns:cx7="http://schemas.microsoft.com/office/drawing/2016/5/13/chartex" xmlns:cx8="http://schemas.microsoft.com/office/drawing/2016/5/14/chartex" xmlns:mc="http://schemas.openxmlformats.org/markup-compatibility/2006" xmlns:aink="http://schemas.microsoft.com/office/drawing/2016/ink" xmlns:am3d="http://schemas.microsoft.com/office/drawing/2017/model3d" xmlns:o="urn:schemas-microsoft-com:office:office" xmlns:oel="http://schemas.microsoft.com/office/2019/extlst" xmlns:r="http://schemas.openxmlformats.org/officeDocument/2006/relationships" xmlns:m="http://schemas.openxmlformats.org/officeDocument/2006/math" xmlns:v="urn:schemas-microsoft-com:vml" xmlns:wp14="http://schemas.microsoft.com/office/word/2010/wordprocessingDrawing" xmlns:wp="http://schemas.openxmlformats.org/drawingml/2006/wordprocessingDrawing" xmlns:w10="urn:schemas-microsoft-com:office:word" xmlns:w="http://schemas.openxmlformats.org/wordprocessingml/2006/main" xmlns:w14="http://schemas.microsoft.com/office/word/2010/wordml" xmlns:w15="http://schemas.microsoft.com/office/word/2012/wordml" xmlns:w16cex="http://schemas.microsoft.com/office/word/2018/wordml/cex" xmlns:w16cid="http://schemas.microsoft.com/office/word/2016/wordml/cid" xmlns:w16="http://schemas.microsoft.com/office/word/2018/wordml" xmlns:w16du="http://schemas.microsoft.com/office/word/2023/wordml/word16du" xmlns:w16sdtdh="http://schemas.microsoft.com/office/word/2020/wordml/sdtdatahash" xmlns:w16se="http://schemas.microsoft.com/office/word/2015/wordml/symex" xmlns:wpg="http://schemas.microsoft.com/office/word/2010/wordprocessingGroup" xmlns:wpi="http://schemas.microsoft.com/office/word/2010/wordprocessingInk" xmlns:wne="http://schemas.microsoft.com/office/word/2006/wordml" xmlns:wps="http://schemas.microsoft.com/office/word/2010/wordprocessingShape" mc:Ignorable="w14 w15 w16se w16cid w16 w16cex w16sdtdh w16du wp14">
   <w:body>
     <w:p>
       <w:pPr>
@@ -25,13 +25,76 @@
     </w:p>
     <w:p>
       <w:pPr>
+        <w:ind w:left="720" w:hanging="360"/>
+        <w:jc w:val="center"/>
+        <w:rPr>
+          <w:b/>
+          <w:bCs/>
+        </w:rPr>
+      </w:pPr>
+    </w:p>
+    <w:p>
+      <w:pPr>
+        <w:rPr>
+          <w:b/>
+          <w:bCs/>
+        </w:rPr>
+      </w:pPr>
+      <w:r>
+        <w:rPr>
+          <w:b/>
+          <w:bCs/>
+        </w:rPr>
+        <w:t>Opis problemu:</w:t>
+      </w:r>
+    </w:p>
+    <w:p>
+      <w:pPr>
         <w:pStyle w:val="Akapitzlist"/>
-      </w:pPr>
+        <w:numPr>
+          <w:ilvl w:val="0"/>
+          <w:numId w:val="4"/>
+        </w:numPr>
+      </w:pPr>
+      <w:r>
+        <w:t>Dane: Zbiór S słów o tej samej długości l nad alfabetem {A, C, G, T} oraz długość oryginalnej sekwencji n.</w:t>
+      </w:r>
     </w:p>
     <w:p>
       <w:pPr>
         <w:pStyle w:val="Akapitzlist"/>
-        <w:jc w:val="center"/>
+        <w:numPr>
+          <w:ilvl w:val="0"/>
+          <w:numId w:val="4"/>
+        </w:numPr>
+      </w:pPr>
+      <w:r>
+        <w:t>Cel: Znalezienie sekwencji o długości nie większej niż n, która zawiera maksymalną liczbę słów z S.</w:t>
+      </w:r>
+    </w:p>
+    <w:p>
+      <w:pPr>
+        <w:pStyle w:val="Akapitzlist"/>
+        <w:numPr>
+          <w:ilvl w:val="0"/>
+          <w:numId w:val="4"/>
+        </w:numPr>
+      </w:pPr>
+      <w:r>
+        <w:t>Wymagania: Algorytm musi działać w czasie wielomianowym.</w:t>
+      </w:r>
+    </w:p>
+    <w:p>
+      <w:pPr>
+        <w:pStyle w:val="Akapitzlist"/>
+        <w:rPr>
+          <w:b/>
+          <w:bCs/>
+        </w:rPr>
+      </w:pPr>
+    </w:p>
+    <w:p>
+      <w:pPr>
         <w:rPr>
           <w:b/>
           <w:bCs/>
@@ -43,6 +106,13 @@
           <w:bCs/>
         </w:rPr>
         <w:t>Algorytm w postaci listy kroków</w:t>
+      </w:r>
+      <w:r>
+        <w:rPr>
+          <w:b/>
+          <w:bCs/>
+        </w:rPr>
+        <w:t>:</w:t>
       </w:r>
     </w:p>
     <w:p>
@@ -108,16 +178,52 @@
         <w:t>s</w:t>
       </w:r>
       <w:r>
-        <w:t xml:space="preserve"> do listy sekwencji szukamy pierwszego elementu z listy podciągów (kopia spectrum) którego podciąg bez pierwszego aminokwasu jest równy podciągowi sekwencji pierwszych </w:t>
-      </w:r>
-      <w:r>
-        <w:rPr>
-          <w:b/>
-          <w:bCs/>
-          <w:i/>
-          <w:iCs/>
-        </w:rPr>
-        <w:t>l – 1</w:t>
+        <w:t xml:space="preserve"> do listy sekwencji szukamy pierwszego elementu z listy podciągów (spectrum) którego podciąg bez pierwszego aminokwasu jest równy podciągowi sekwencji pierwszych </w:t>
+      </w:r>
+      <w:r>
+        <w:rPr>
+          <w:b/>
+          <w:bCs/>
+          <w:i/>
+          <w:iCs/>
+        </w:rPr>
+        <w:t>l</w:t>
+      </w:r>
+      <w:r>
+        <w:rPr>
+          <w:b/>
+          <w:bCs/>
+          <w:i/>
+          <w:iCs/>
+        </w:rPr>
+        <w:t> </w:t>
+      </w:r>
+      <w:r>
+        <w:rPr>
+          <w:b/>
+          <w:bCs/>
+          <w:i/>
+          <w:iCs/>
+        </w:rPr>
+        <w:t>–</w:t>
+      </w:r>
+      <w:r>
+        <w:rPr>
+          <w:b/>
+          <w:bCs/>
+          <w:i/>
+          <w:iCs/>
+        </w:rPr>
+        <w:t> </w:t>
+      </w:r>
+      <w:r>
+        <w:rPr>
+          <w:b/>
+          <w:bCs/>
+          <w:i/>
+          <w:iCs/>
+        </w:rPr>
+        <w:t>1</w:t>
       </w:r>
       <w:r>
         <w:rPr>
@@ -184,7 +290,7 @@
         <w:t>S</w:t>
       </w:r>
       <w:r>
-        <w:t>zukamy pierwszego elementu z listy podciągów (kopia spectrum) którego podciąg bez ostatniego aminokwasu jest równy podciągowi sekwencji</w:t>
+        <w:t>zukamy pierwszego elementu z listy podciągów (spectrum) którego podciąg bez ostatniego aminokwasu jest równy podciągowi sekwencji</w:t>
       </w:r>
       <w:r>
         <w:t xml:space="preserve"> </w:t>
@@ -352,6 +458,27 @@
       <w:r>
         <w:t>.</w:t>
       </w:r>
+      <w:r>
+        <w:t xml:space="preserve"> (</w:t>
+      </w:r>
+      <w:r>
+        <w:rPr>
+          <w:color w:val="385623" w:themeColor="accent6" w:themeShade="80"/>
+        </w:rPr>
+        <w:t>Zmiana:</w:t>
+      </w:r>
+      <w:r>
+        <w:rPr>
+          <w:color w:val="385623" w:themeColor="accent6" w:themeShade="80"/>
+        </w:rPr>
+        <w:t xml:space="preserve"> lub gdy jest już sekwencja o długości większej lub równej n to również przechodzimy do kroku 16</w:t>
+      </w:r>
+      <w:r>
+        <w:t xml:space="preserve"> </w:t>
+      </w:r>
+      <w:r>
+        <w:t xml:space="preserve"> )</w:t>
+      </w:r>
     </w:p>
     <w:p>
       <w:pPr>
@@ -628,6 +755,7 @@
       <w:r>
         <w:t xml:space="preserve">Bierzemy pierwszą sekwencję z listy sekwencji (największą) i nazwijmy ją </w:t>
       </w:r>
+      <w:proofErr w:type="spellStart"/>
       <w:r>
         <w:rPr>
           <w:b/>
@@ -637,6 +765,7 @@
         </w:rPr>
         <w:t>sw</w:t>
       </w:r>
+      <w:proofErr w:type="spellEnd"/>
     </w:p>
     <w:p>
       <w:pPr>
@@ -649,6 +778,7 @@
       <w:r>
         <w:t xml:space="preserve">Jeśli sekwencja </w:t>
       </w:r>
+      <w:proofErr w:type="spellStart"/>
       <w:r>
         <w:rPr>
           <w:b/>
@@ -667,6 +797,7 @@
         </w:rPr>
         <w:t>w</w:t>
       </w:r>
+      <w:proofErr w:type="spellEnd"/>
       <w:r>
         <w:t xml:space="preserve"> jest większa od </w:t>
       </w:r>
@@ -694,6 +825,7 @@
       <w:r>
         <w:t xml:space="preserve"> aminokwasów sekwencji </w:t>
       </w:r>
+      <w:proofErr w:type="spellStart"/>
       <w:r>
         <w:rPr>
           <w:b/>
@@ -703,12 +835,14 @@
         </w:rPr>
         <w:t>sw</w:t>
       </w:r>
+      <w:proofErr w:type="spellEnd"/>
       <w:r>
         <w:t>.</w:t>
       </w:r>
       <w:r>
         <w:t xml:space="preserve"> Jeśli nie za ostateczny wynik przyjmujemy całą sekwencję </w:t>
       </w:r>
+      <w:proofErr w:type="spellStart"/>
       <w:r>
         <w:rPr>
           <w:b/>
@@ -718,11 +852,13 @@
         </w:rPr>
         <w:t>sw</w:t>
       </w:r>
+      <w:proofErr w:type="spellEnd"/>
       <w:r>
         <w:t>.</w:t>
       </w:r>
     </w:p>
     <w:sectPr>
+      <w:headerReference w:type="default" r:id="rId7"/>
       <w:pgSz w:w="11906" w:h="16838"/>
       <w:pgMar w:top="1417" w:right="1417" w:bottom="1417" w:left="1417" w:header="708" w:footer="708" w:gutter="0"/>
       <w:cols w:space="708"/>
@@ -733,7 +869,7 @@
 </file>
 
 <file path=word/endnotes.xml><?xml version="1.0" encoding="utf-8"?>
-<w:endnotes xmlns:wpc="http://schemas.microsoft.com/office/word/2010/wordprocessingCanvas" xmlns:cx="http://schemas.microsoft.com/office/drawing/2014/chartex" xmlns:cx1="http://schemas.microsoft.com/office/drawing/2015/9/8/chartex" xmlns:cx2="http://schemas.microsoft.com/office/drawing/2015/10/21/chartex" xmlns:cx3="http://schemas.microsoft.com/office/drawing/2016/5/9/chartex" xmlns:cx4="http://schemas.microsoft.com/office/drawing/2016/5/10/chartex" xmlns:cx5="http://schemas.microsoft.com/office/drawing/2016/5/11/chartex" xmlns:cx6="http://schemas.microsoft.com/office/drawing/2016/5/12/chartex" xmlns:cx7="http://schemas.microsoft.com/office/drawing/2016/5/13/chartex" xmlns:cx8="http://schemas.microsoft.com/office/drawing/2016/5/14/chartex" xmlns:mc="http://schemas.openxmlformats.org/markup-compatibility/2006" xmlns:aink="http://schemas.microsoft.com/office/drawing/2016/ink" xmlns:am3d="http://schemas.microsoft.com/office/drawing/2017/model3d" xmlns:o="urn:schemas-microsoft-com:office:office" xmlns:oel="http://schemas.microsoft.com/office/2019/extlst" xmlns:r="http://schemas.openxmlformats.org/officeDocument/2006/relationships" xmlns:m="http://schemas.openxmlformats.org/officeDocument/2006/math" xmlns:v="urn:schemas-microsoft-com:vml" xmlns:wp14="http://schemas.microsoft.com/office/word/2010/wordprocessingDrawing" xmlns:wp="http://schemas.openxmlformats.org/drawingml/2006/wordprocessingDrawing" xmlns:w10="urn:schemas-microsoft-com:office:word" xmlns:w="http://schemas.openxmlformats.org/wordprocessingml/2006/main" xmlns:w14="http://schemas.microsoft.com/office/word/2010/wordml" xmlns:w15="http://schemas.microsoft.com/office/word/2012/wordml" xmlns:w16cex="http://schemas.microsoft.com/office/word/2018/wordml/cex" xmlns:w16cid="http://schemas.microsoft.com/office/word/2016/wordml/cid" xmlns:w16="http://schemas.microsoft.com/office/word/2018/wordml" xmlns:w16sdtdh="http://schemas.microsoft.com/office/word/2020/wordml/sdtdatahash" xmlns:w16se="http://schemas.microsoft.com/office/word/2015/wordml/symex" xmlns:wpg="http://schemas.microsoft.com/office/word/2010/wordprocessingGroup" xmlns:wpi="http://schemas.microsoft.com/office/word/2010/wordprocessingInk" xmlns:wne="http://schemas.microsoft.com/office/word/2006/wordml" xmlns:wps="http://schemas.microsoft.com/office/word/2010/wordprocessingShape" mc:Ignorable="w14 w15 w16se w16cid w16 w16cex w16sdtdh wp14">
+<w:endnotes xmlns:wpc="http://schemas.microsoft.com/office/word/2010/wordprocessingCanvas" xmlns:cx="http://schemas.microsoft.com/office/drawing/2014/chartex" xmlns:cx1="http://schemas.microsoft.com/office/drawing/2015/9/8/chartex" xmlns:cx2="http://schemas.microsoft.com/office/drawing/2015/10/21/chartex" xmlns:cx3="http://schemas.microsoft.com/office/drawing/2016/5/9/chartex" xmlns:cx4="http://schemas.microsoft.com/office/drawing/2016/5/10/chartex" xmlns:cx5="http://schemas.microsoft.com/office/drawing/2016/5/11/chartex" xmlns:cx6="http://schemas.microsoft.com/office/drawing/2016/5/12/chartex" xmlns:cx7="http://schemas.microsoft.com/office/drawing/2016/5/13/chartex" xmlns:cx8="http://schemas.microsoft.com/office/drawing/2016/5/14/chartex" xmlns:mc="http://schemas.openxmlformats.org/markup-compatibility/2006" xmlns:aink="http://schemas.microsoft.com/office/drawing/2016/ink" xmlns:am3d="http://schemas.microsoft.com/office/drawing/2017/model3d" xmlns:o="urn:schemas-microsoft-com:office:office" xmlns:oel="http://schemas.microsoft.com/office/2019/extlst" xmlns:r="http://schemas.openxmlformats.org/officeDocument/2006/relationships" xmlns:m="http://schemas.openxmlformats.org/officeDocument/2006/math" xmlns:v="urn:schemas-microsoft-com:vml" xmlns:wp14="http://schemas.microsoft.com/office/word/2010/wordprocessingDrawing" xmlns:wp="http://schemas.openxmlformats.org/drawingml/2006/wordprocessingDrawing" xmlns:w10="urn:schemas-microsoft-com:office:word" xmlns:w="http://schemas.openxmlformats.org/wordprocessingml/2006/main" xmlns:w14="http://schemas.microsoft.com/office/word/2010/wordml" xmlns:w15="http://schemas.microsoft.com/office/word/2012/wordml" xmlns:w16cex="http://schemas.microsoft.com/office/word/2018/wordml/cex" xmlns:w16cid="http://schemas.microsoft.com/office/word/2016/wordml/cid" xmlns:w16="http://schemas.microsoft.com/office/word/2018/wordml" xmlns:w16du="http://schemas.microsoft.com/office/word/2023/wordml/word16du" xmlns:w16sdtdh="http://schemas.microsoft.com/office/word/2020/wordml/sdtdatahash" xmlns:w16se="http://schemas.microsoft.com/office/word/2015/wordml/symex" xmlns:wpg="http://schemas.microsoft.com/office/word/2010/wordprocessingGroup" xmlns:wpi="http://schemas.microsoft.com/office/word/2010/wordprocessingInk" xmlns:wne="http://schemas.microsoft.com/office/word/2006/wordml" xmlns:wps="http://schemas.microsoft.com/office/word/2010/wordprocessingShape" mc:Ignorable="w14 w15 w16se w16cid w16 w16cex w16sdtdh w16du wp14">
   <w:endnote w:type="separator" w:id="-1">
     <w:p>
       <w:pPr>
@@ -758,7 +894,7 @@
 </file>
 
 <file path=word/footnotes.xml><?xml version="1.0" encoding="utf-8"?>
-<w:footnotes xmlns:wpc="http://schemas.microsoft.com/office/word/2010/wordprocessingCanvas" xmlns:cx="http://schemas.microsoft.com/office/drawing/2014/chartex" xmlns:cx1="http://schemas.microsoft.com/office/drawing/2015/9/8/chartex" xmlns:cx2="http://schemas.microsoft.com/office/drawing/2015/10/21/chartex" xmlns:cx3="http://schemas.microsoft.com/office/drawing/2016/5/9/chartex" xmlns:cx4="http://schemas.microsoft.com/office/drawing/2016/5/10/chartex" xmlns:cx5="http://schemas.microsoft.com/office/drawing/2016/5/11/chartex" xmlns:cx6="http://schemas.microsoft.com/office/drawing/2016/5/12/chartex" xmlns:cx7="http://schemas.microsoft.com/office/drawing/2016/5/13/chartex" xmlns:cx8="http://schemas.microsoft.com/office/drawing/2016/5/14/chartex" xmlns:mc="http://schemas.openxmlformats.org/markup-compatibility/2006" xmlns:aink="http://schemas.microsoft.com/office/drawing/2016/ink" xmlns:am3d="http://schemas.microsoft.com/office/drawing/2017/model3d" xmlns:o="urn:schemas-microsoft-com:office:office" xmlns:oel="http://schemas.microsoft.com/office/2019/extlst" xmlns:r="http://schemas.openxmlformats.org/officeDocument/2006/relationships" xmlns:m="http://schemas.openxmlformats.org/officeDocument/2006/math" xmlns:v="urn:schemas-microsoft-com:vml" xmlns:wp14="http://schemas.microsoft.com/office/word/2010/wordprocessingDrawing" xmlns:wp="http://schemas.openxmlformats.org/drawingml/2006/wordprocessingDrawing" xmlns:w10="urn:schemas-microsoft-com:office:word" xmlns:w="http://schemas.openxmlformats.org/wordprocessingml/2006/main" xmlns:w14="http://schemas.microsoft.com/office/word/2010/wordml" xmlns:w15="http://schemas.microsoft.com/office/word/2012/wordml" xmlns:w16cex="http://schemas.microsoft.com/office/word/2018/wordml/cex" xmlns:w16cid="http://schemas.microsoft.com/office/word/2016/wordml/cid" xmlns:w16="http://schemas.microsoft.com/office/word/2018/wordml" xmlns:w16sdtdh="http://schemas.microsoft.com/office/word/2020/wordml/sdtdatahash" xmlns:w16se="http://schemas.microsoft.com/office/word/2015/wordml/symex" xmlns:wpg="http://schemas.microsoft.com/office/word/2010/wordprocessingGroup" xmlns:wpi="http://schemas.microsoft.com/office/word/2010/wordprocessingInk" xmlns:wne="http://schemas.microsoft.com/office/word/2006/wordml" xmlns:wps="http://schemas.microsoft.com/office/word/2010/wordprocessingShape" mc:Ignorable="w14 w15 w16se w16cid w16 w16cex w16sdtdh wp14">
+<w:footnotes xmlns:wpc="http://schemas.microsoft.com/office/word/2010/wordprocessingCanvas" xmlns:cx="http://schemas.microsoft.com/office/drawing/2014/chartex" xmlns:cx1="http://schemas.microsoft.com/office/drawing/2015/9/8/chartex" xmlns:cx2="http://schemas.microsoft.com/office/drawing/2015/10/21/chartex" xmlns:cx3="http://schemas.microsoft.com/office/drawing/2016/5/9/chartex" xmlns:cx4="http://schemas.microsoft.com/office/drawing/2016/5/10/chartex" xmlns:cx5="http://schemas.microsoft.com/office/drawing/2016/5/11/chartex" xmlns:cx6="http://schemas.microsoft.com/office/drawing/2016/5/12/chartex" xmlns:cx7="http://schemas.microsoft.com/office/drawing/2016/5/13/chartex" xmlns:cx8="http://schemas.microsoft.com/office/drawing/2016/5/14/chartex" xmlns:mc="http://schemas.openxmlformats.org/markup-compatibility/2006" xmlns:aink="http://schemas.microsoft.com/office/drawing/2016/ink" xmlns:am3d="http://schemas.microsoft.com/office/drawing/2017/model3d" xmlns:o="urn:schemas-microsoft-com:office:office" xmlns:oel="http://schemas.microsoft.com/office/2019/extlst" xmlns:r="http://schemas.openxmlformats.org/officeDocument/2006/relationships" xmlns:m="http://schemas.openxmlformats.org/officeDocument/2006/math" xmlns:v="urn:schemas-microsoft-com:vml" xmlns:wp14="http://schemas.microsoft.com/office/word/2010/wordprocessingDrawing" xmlns:wp="http://schemas.openxmlformats.org/drawingml/2006/wordprocessingDrawing" xmlns:w10="urn:schemas-microsoft-com:office:word" xmlns:w="http://schemas.openxmlformats.org/wordprocessingml/2006/main" xmlns:w14="http://schemas.microsoft.com/office/word/2010/wordml" xmlns:w15="http://schemas.microsoft.com/office/word/2012/wordml" xmlns:w16cex="http://schemas.microsoft.com/office/word/2018/wordml/cex" xmlns:w16cid="http://schemas.microsoft.com/office/word/2016/wordml/cid" xmlns:w16="http://schemas.microsoft.com/office/word/2018/wordml" xmlns:w16du="http://schemas.microsoft.com/office/word/2023/wordml/word16du" xmlns:w16sdtdh="http://schemas.microsoft.com/office/word/2020/wordml/sdtdatahash" xmlns:w16se="http://schemas.microsoft.com/office/word/2015/wordml/symex" xmlns:wpg="http://schemas.microsoft.com/office/word/2010/wordprocessingGroup" xmlns:wpi="http://schemas.microsoft.com/office/word/2010/wordprocessingInk" xmlns:wne="http://schemas.microsoft.com/office/word/2006/wordml" xmlns:wps="http://schemas.microsoft.com/office/word/2010/wordprocessingShape" mc:Ignorable="w14 w15 w16se w16cid w16 w16cex w16sdtdh w16du wp14">
   <w:footnote w:type="separator" w:id="-1">
     <w:p>
       <w:pPr>
@@ -782,9 +918,683 @@
 </w:footnotes>
 </file>
 
+<file path=word/header1.xml><?xml version="1.0" encoding="utf-8"?>
+<w:hdr xmlns:wpc="http://schemas.microsoft.com/office/word/2010/wordprocessingCanvas" xmlns:cx="http://schemas.microsoft.com/office/drawing/2014/chartex" xmlns:cx1="http://schemas.microsoft.com/office/drawing/2015/9/8/chartex" xmlns:cx2="http://schemas.microsoft.com/office/drawing/2015/10/21/chartex" xmlns:cx3="http://schemas.microsoft.com/office/drawing/2016/5/9/chartex" xmlns:cx4="http://schemas.microsoft.com/office/drawing/2016/5/10/chartex" xmlns:cx5="http://schemas.microsoft.com/office/drawing/2016/5/11/chartex" xmlns:cx6="http://schemas.microsoft.com/office/drawing/2016/5/12/chartex" xmlns:cx7="http://schemas.microsoft.com/office/drawing/2016/5/13/chartex" xmlns:cx8="http://schemas.microsoft.com/office/drawing/2016/5/14/chartex" xmlns:mc="http://schemas.openxmlformats.org/markup-compatibility/2006" xmlns:aink="http://schemas.microsoft.com/office/drawing/2016/ink" xmlns:am3d="http://schemas.microsoft.com/office/drawing/2017/model3d" xmlns:o="urn:schemas-microsoft-com:office:office" xmlns:oel="http://schemas.microsoft.com/office/2019/extlst" xmlns:r="http://schemas.openxmlformats.org/officeDocument/2006/relationships" xmlns:m="http://schemas.openxmlformats.org/officeDocument/2006/math" xmlns:v="urn:schemas-microsoft-com:vml" xmlns:wp14="http://schemas.microsoft.com/office/word/2010/wordprocessingDrawing" xmlns:wp="http://schemas.openxmlformats.org/drawingml/2006/wordprocessingDrawing" xmlns:w10="urn:schemas-microsoft-com:office:word" xmlns:w="http://schemas.openxmlformats.org/wordprocessingml/2006/main" xmlns:w14="http://schemas.microsoft.com/office/word/2010/wordml" xmlns:w15="http://schemas.microsoft.com/office/word/2012/wordml" xmlns:w16cex="http://schemas.microsoft.com/office/word/2018/wordml/cex" xmlns:w16cid="http://schemas.microsoft.com/office/word/2016/wordml/cid" xmlns:w16="http://schemas.microsoft.com/office/word/2018/wordml" xmlns:w16du="http://schemas.microsoft.com/office/word/2023/wordml/word16du" xmlns:w16sdtdh="http://schemas.microsoft.com/office/word/2020/wordml/sdtdatahash" xmlns:w16se="http://schemas.microsoft.com/office/word/2015/wordml/symex" xmlns:wpg="http://schemas.microsoft.com/office/word/2010/wordprocessingGroup" xmlns:wpi="http://schemas.microsoft.com/office/word/2010/wordprocessingInk" xmlns:wne="http://schemas.microsoft.com/office/word/2006/wordml" xmlns:wps="http://schemas.microsoft.com/office/word/2010/wordprocessingShape" mc:Ignorable="w14 w15 w16se w16cid w16 w16cex w16sdtdh w16du wp14">
+  <w:p>
+    <w:pPr>
+      <w:pStyle w:val="Nagwek"/>
+    </w:pPr>
+    <w:r>
+      <w:t>Autorzy: Stanisław Puzio &amp; Jakub Wolniak</w:t>
+    </w:r>
+  </w:p>
+</w:hdr>
+</file>
+
 <file path=word/numbering.xml><?xml version="1.0" encoding="utf-8"?>
-<w:numbering xmlns:wpc="http://schemas.microsoft.com/office/word/2010/wordprocessingCanvas" xmlns:cx="http://schemas.microsoft.com/office/drawing/2014/chartex" xmlns:cx1="http://schemas.microsoft.com/office/drawing/2015/9/8/chartex" xmlns:cx2="http://schemas.microsoft.com/office/drawing/2015/10/21/chartex" xmlns:cx3="http://schemas.microsoft.com/office/drawing/2016/5/9/chartex" xmlns:cx4="http://schemas.microsoft.com/office/drawing/2016/5/10/chartex" xmlns:cx5="http://schemas.microsoft.com/office/drawing/2016/5/11/chartex" xmlns:cx6="http://schemas.microsoft.com/office/drawing/2016/5/12/chartex" xmlns:cx7="http://schemas.microsoft.com/office/drawing/2016/5/13/chartex" xmlns:cx8="http://schemas.microsoft.com/office/drawing/2016/5/14/chartex" xmlns:mc="http://schemas.openxmlformats.org/markup-compatibility/2006" xmlns:aink="http://schemas.microsoft.com/office/drawing/2016/ink" xmlns:am3d="http://schemas.microsoft.com/office/drawing/2017/model3d" xmlns:o="urn:schemas-microsoft-com:office:office" xmlns:oel="http://schemas.microsoft.com/office/2019/extlst" xmlns:r="http://schemas.openxmlformats.org/officeDocument/2006/relationships" xmlns:m="http://schemas.openxmlformats.org/officeDocument/2006/math" xmlns:v="urn:schemas-microsoft-com:vml" xmlns:wp14="http://schemas.microsoft.com/office/word/2010/wordprocessingDrawing" xmlns:wp="http://schemas.openxmlformats.org/drawingml/2006/wordprocessingDrawing" xmlns:w10="urn:schemas-microsoft-com:office:word" xmlns:w="http://schemas.openxmlformats.org/wordprocessingml/2006/main" xmlns:w14="http://schemas.microsoft.com/office/word/2010/wordml" xmlns:w15="http://schemas.microsoft.com/office/word/2012/wordml" xmlns:w16cex="http://schemas.microsoft.com/office/word/2018/wordml/cex" xmlns:w16cid="http://schemas.microsoft.com/office/word/2016/wordml/cid" xmlns:w16="http://schemas.microsoft.com/office/word/2018/wordml" xmlns:w16sdtdh="http://schemas.microsoft.com/office/word/2020/wordml/sdtdatahash" xmlns:w16se="http://schemas.microsoft.com/office/word/2015/wordml/symex" xmlns:wpg="http://schemas.microsoft.com/office/word/2010/wordprocessingGroup" xmlns:wpi="http://schemas.microsoft.com/office/word/2010/wordprocessingInk" xmlns:wne="http://schemas.microsoft.com/office/word/2006/wordml" xmlns:wps="http://schemas.microsoft.com/office/word/2010/wordprocessingShape" mc:Ignorable="w14 w15 w16se w16cid w16 w16cex w16sdtdh wp14">
+<w:numbering xmlns:wpc="http://schemas.microsoft.com/office/word/2010/wordprocessingCanvas" xmlns:cx="http://schemas.microsoft.com/office/drawing/2014/chartex" xmlns:cx1="http://schemas.microsoft.com/office/drawing/2015/9/8/chartex" xmlns:cx2="http://schemas.microsoft.com/office/drawing/2015/10/21/chartex" xmlns:cx3="http://schemas.microsoft.com/office/drawing/2016/5/9/chartex" xmlns:cx4="http://schemas.microsoft.com/office/drawing/2016/5/10/chartex" xmlns:cx5="http://schemas.microsoft.com/office/drawing/2016/5/11/chartex" xmlns:cx6="http://schemas.microsoft.com/office/drawing/2016/5/12/chartex" xmlns:cx7="http://schemas.microsoft.com/office/drawing/2016/5/13/chartex" xmlns:cx8="http://schemas.microsoft.com/office/drawing/2016/5/14/chartex" xmlns:mc="http://schemas.openxmlformats.org/markup-compatibility/2006" xmlns:aink="http://schemas.microsoft.com/office/drawing/2016/ink" xmlns:am3d="http://schemas.microsoft.com/office/drawing/2017/model3d" xmlns:o="urn:schemas-microsoft-com:office:office" xmlns:oel="http://schemas.microsoft.com/office/2019/extlst" xmlns:r="http://schemas.openxmlformats.org/officeDocument/2006/relationships" xmlns:m="http://schemas.openxmlformats.org/officeDocument/2006/math" xmlns:v="urn:schemas-microsoft-com:vml" xmlns:wp14="http://schemas.microsoft.com/office/word/2010/wordprocessingDrawing" xmlns:wp="http://schemas.openxmlformats.org/drawingml/2006/wordprocessingDrawing" xmlns:w10="urn:schemas-microsoft-com:office:word" xmlns:w="http://schemas.openxmlformats.org/wordprocessingml/2006/main" xmlns:w14="http://schemas.microsoft.com/office/word/2010/wordml" xmlns:w15="http://schemas.microsoft.com/office/word/2012/wordml" xmlns:w16cex="http://schemas.microsoft.com/office/word/2018/wordml/cex" xmlns:w16cid="http://schemas.microsoft.com/office/word/2016/wordml/cid" xmlns:w16="http://schemas.microsoft.com/office/word/2018/wordml" xmlns:w16du="http://schemas.microsoft.com/office/word/2023/wordml/word16du" xmlns:w16sdtdh="http://schemas.microsoft.com/office/word/2020/wordml/sdtdatahash" xmlns:w16se="http://schemas.microsoft.com/office/word/2015/wordml/symex" xmlns:wpg="http://schemas.microsoft.com/office/word/2010/wordprocessingGroup" xmlns:wpi="http://schemas.microsoft.com/office/word/2010/wordprocessingInk" xmlns:wne="http://schemas.microsoft.com/office/word/2006/wordml" xmlns:wps="http://schemas.microsoft.com/office/word/2010/wordprocessingShape" mc:Ignorable="w14 w15 w16se w16cid w16 w16cex w16sdtdh w16du wp14">
   <w:abstractNum w:abstractNumId="0" w15:restartNumberingAfterBreak="0">
+    <w:nsid w:val="081C3ACD"/>
+    <w:multiLevelType w:val="hybridMultilevel"/>
+    <w:tmpl w:val="13364254"/>
+    <w:lvl w:ilvl="0" w:tplc="04150001">
+      <w:start w:val="1"/>
+      <w:numFmt w:val="bullet"/>
+      <w:lvlText w:val=""/>
+      <w:lvlJc w:val="left"/>
+      <w:pPr>
+        <w:ind w:left="1440" w:hanging="360"/>
+      </w:pPr>
+      <w:rPr>
+        <w:rFonts w:ascii="Symbol" w:hAnsi="Symbol" w:hint="default"/>
+      </w:rPr>
+    </w:lvl>
+    <w:lvl w:ilvl="1" w:tplc="04150003">
+      <w:start w:val="1"/>
+      <w:numFmt w:val="bullet"/>
+      <w:lvlText w:val="o"/>
+      <w:lvlJc w:val="left"/>
+      <w:pPr>
+        <w:ind w:left="2160" w:hanging="360"/>
+      </w:pPr>
+      <w:rPr>
+        <w:rFonts w:ascii="Courier New" w:hAnsi="Courier New" w:cs="Courier New" w:hint="default"/>
+      </w:rPr>
+    </w:lvl>
+    <w:lvl w:ilvl="2" w:tplc="04150005" w:tentative="1">
+      <w:start w:val="1"/>
+      <w:numFmt w:val="bullet"/>
+      <w:lvlText w:val=""/>
+      <w:lvlJc w:val="left"/>
+      <w:pPr>
+        <w:ind w:left="2880" w:hanging="360"/>
+      </w:pPr>
+      <w:rPr>
+        <w:rFonts w:ascii="Wingdings" w:hAnsi="Wingdings" w:hint="default"/>
+      </w:rPr>
+    </w:lvl>
+    <w:lvl w:ilvl="3" w:tplc="04150001" w:tentative="1">
+      <w:start w:val="1"/>
+      <w:numFmt w:val="bullet"/>
+      <w:lvlText w:val=""/>
+      <w:lvlJc w:val="left"/>
+      <w:pPr>
+        <w:ind w:left="3600" w:hanging="360"/>
+      </w:pPr>
+      <w:rPr>
+        <w:rFonts w:ascii="Symbol" w:hAnsi="Symbol" w:hint="default"/>
+      </w:rPr>
+    </w:lvl>
+    <w:lvl w:ilvl="4" w:tplc="04150003" w:tentative="1">
+      <w:start w:val="1"/>
+      <w:numFmt w:val="bullet"/>
+      <w:lvlText w:val="o"/>
+      <w:lvlJc w:val="left"/>
+      <w:pPr>
+        <w:ind w:left="4320" w:hanging="360"/>
+      </w:pPr>
+      <w:rPr>
+        <w:rFonts w:ascii="Courier New" w:hAnsi="Courier New" w:cs="Courier New" w:hint="default"/>
+      </w:rPr>
+    </w:lvl>
+    <w:lvl w:ilvl="5" w:tplc="04150005" w:tentative="1">
+      <w:start w:val="1"/>
+      <w:numFmt w:val="bullet"/>
+      <w:lvlText w:val=""/>
+      <w:lvlJc w:val="left"/>
+      <w:pPr>
+        <w:ind w:left="5040" w:hanging="360"/>
+      </w:pPr>
+      <w:rPr>
+        <w:rFonts w:ascii="Wingdings" w:hAnsi="Wingdings" w:hint="default"/>
+      </w:rPr>
+    </w:lvl>
+    <w:lvl w:ilvl="6" w:tplc="04150001" w:tentative="1">
+      <w:start w:val="1"/>
+      <w:numFmt w:val="bullet"/>
+      <w:lvlText w:val=""/>
+      <w:lvlJc w:val="left"/>
+      <w:pPr>
+        <w:ind w:left="5760" w:hanging="360"/>
+      </w:pPr>
+      <w:rPr>
+        <w:rFonts w:ascii="Symbol" w:hAnsi="Symbol" w:hint="default"/>
+      </w:rPr>
+    </w:lvl>
+    <w:lvl w:ilvl="7" w:tplc="04150003" w:tentative="1">
+      <w:start w:val="1"/>
+      <w:numFmt w:val="bullet"/>
+      <w:lvlText w:val="o"/>
+      <w:lvlJc w:val="left"/>
+      <w:pPr>
+        <w:ind w:left="6480" w:hanging="360"/>
+      </w:pPr>
+      <w:rPr>
+        <w:rFonts w:ascii="Courier New" w:hAnsi="Courier New" w:cs="Courier New" w:hint="default"/>
+      </w:rPr>
+    </w:lvl>
+    <w:lvl w:ilvl="8" w:tplc="04150005" w:tentative="1">
+      <w:start w:val="1"/>
+      <w:numFmt w:val="bullet"/>
+      <w:lvlText w:val=""/>
+      <w:lvlJc w:val="left"/>
+      <w:pPr>
+        <w:ind w:left="7200" w:hanging="360"/>
+      </w:pPr>
+      <w:rPr>
+        <w:rFonts w:ascii="Wingdings" w:hAnsi="Wingdings" w:hint="default"/>
+      </w:rPr>
+    </w:lvl>
+  </w:abstractNum>
+  <w:abstractNum w:abstractNumId="1" w15:restartNumberingAfterBreak="0">
+    <w:nsid w:val="0C5B3297"/>
+    <w:multiLevelType w:val="multilevel"/>
+    <w:tmpl w:val="D3E0EC38"/>
+    <w:lvl w:ilvl="0">
+      <w:start w:val="1"/>
+      <w:numFmt w:val="decimal"/>
+      <w:lvlText w:val="%1."/>
+      <w:lvlJc w:val="left"/>
+      <w:pPr>
+        <w:ind w:left="720" w:hanging="360"/>
+      </w:pPr>
+      <w:rPr>
+        <w:rFonts w:hint="default"/>
+      </w:rPr>
+    </w:lvl>
+    <w:lvl w:ilvl="1">
+      <w:start w:val="1"/>
+      <w:numFmt w:val="decimal"/>
+      <w:isLgl/>
+      <w:lvlText w:val="%1.%2"/>
+      <w:lvlJc w:val="left"/>
+      <w:pPr>
+        <w:ind w:left="1800" w:hanging="360"/>
+      </w:pPr>
+      <w:rPr>
+        <w:rFonts w:hint="default"/>
+      </w:rPr>
+    </w:lvl>
+    <w:lvl w:ilvl="2">
+      <w:start w:val="1"/>
+      <w:numFmt w:val="bullet"/>
+      <w:lvlText w:val=""/>
+      <w:lvlJc w:val="left"/>
+      <w:pPr>
+        <w:ind w:left="2880" w:hanging="360"/>
+      </w:pPr>
+      <w:rPr>
+        <w:rFonts w:ascii="Symbol" w:hAnsi="Symbol" w:hint="default"/>
+      </w:rPr>
+    </w:lvl>
+    <w:lvl w:ilvl="3">
+      <w:start w:val="1"/>
+      <w:numFmt w:val="decimal"/>
+      <w:isLgl/>
+      <w:lvlText w:val="%1.%2.%3.%4"/>
+      <w:lvlJc w:val="left"/>
+      <w:pPr>
+        <w:ind w:left="4320" w:hanging="720"/>
+      </w:pPr>
+      <w:rPr>
+        <w:rFonts w:hint="default"/>
+      </w:rPr>
+    </w:lvl>
+    <w:lvl w:ilvl="4">
+      <w:start w:val="1"/>
+      <w:numFmt w:val="decimal"/>
+      <w:isLgl/>
+      <w:lvlText w:val="%1.%2.%3.%4.%5"/>
+      <w:lvlJc w:val="left"/>
+      <w:pPr>
+        <w:ind w:left="5760" w:hanging="1080"/>
+      </w:pPr>
+      <w:rPr>
+        <w:rFonts w:hint="default"/>
+      </w:rPr>
+    </w:lvl>
+    <w:lvl w:ilvl="5">
+      <w:start w:val="1"/>
+      <w:numFmt w:val="decimal"/>
+      <w:isLgl/>
+      <w:lvlText w:val="%1.%2.%3.%4.%5.%6"/>
+      <w:lvlJc w:val="left"/>
+      <w:pPr>
+        <w:ind w:left="6840" w:hanging="1080"/>
+      </w:pPr>
+      <w:rPr>
+        <w:rFonts w:hint="default"/>
+      </w:rPr>
+    </w:lvl>
+    <w:lvl w:ilvl="6">
+      <w:start w:val="1"/>
+      <w:numFmt w:val="decimal"/>
+      <w:isLgl/>
+      <w:lvlText w:val="%1.%2.%3.%4.%5.%6.%7"/>
+      <w:lvlJc w:val="left"/>
+      <w:pPr>
+        <w:ind w:left="8280" w:hanging="1440"/>
+      </w:pPr>
+      <w:rPr>
+        <w:rFonts w:hint="default"/>
+      </w:rPr>
+    </w:lvl>
+    <w:lvl w:ilvl="7">
+      <w:start w:val="1"/>
+      <w:numFmt w:val="decimal"/>
+      <w:isLgl/>
+      <w:lvlText w:val="%1.%2.%3.%4.%5.%6.%7.%8"/>
+      <w:lvlJc w:val="left"/>
+      <w:pPr>
+        <w:ind w:left="9360" w:hanging="1440"/>
+      </w:pPr>
+      <w:rPr>
+        <w:rFonts w:hint="default"/>
+      </w:rPr>
+    </w:lvl>
+    <w:lvl w:ilvl="8">
+      <w:start w:val="1"/>
+      <w:numFmt w:val="decimal"/>
+      <w:isLgl/>
+      <w:lvlText w:val="%1.%2.%3.%4.%5.%6.%7.%8.%9"/>
+      <w:lvlJc w:val="left"/>
+      <w:pPr>
+        <w:ind w:left="10440" w:hanging="1440"/>
+      </w:pPr>
+      <w:rPr>
+        <w:rFonts w:hint="default"/>
+      </w:rPr>
+    </w:lvl>
+  </w:abstractNum>
+  <w:abstractNum w:abstractNumId="2" w15:restartNumberingAfterBreak="0">
+    <w:nsid w:val="22391B60"/>
+    <w:multiLevelType w:val="hybridMultilevel"/>
+    <w:tmpl w:val="ADDC40A0"/>
+    <w:lvl w:ilvl="0" w:tplc="04150001">
+      <w:start w:val="1"/>
+      <w:numFmt w:val="bullet"/>
+      <w:lvlText w:val=""/>
+      <w:lvlJc w:val="left"/>
+      <w:pPr>
+        <w:ind w:left="2844" w:hanging="360"/>
+      </w:pPr>
+      <w:rPr>
+        <w:rFonts w:ascii="Symbol" w:hAnsi="Symbol" w:hint="default"/>
+      </w:rPr>
+    </w:lvl>
+    <w:lvl w:ilvl="1" w:tplc="04150003" w:tentative="1">
+      <w:start w:val="1"/>
+      <w:numFmt w:val="bullet"/>
+      <w:lvlText w:val="o"/>
+      <w:lvlJc w:val="left"/>
+      <w:pPr>
+        <w:ind w:left="3564" w:hanging="360"/>
+      </w:pPr>
+      <w:rPr>
+        <w:rFonts w:ascii="Courier New" w:hAnsi="Courier New" w:cs="Courier New" w:hint="default"/>
+      </w:rPr>
+    </w:lvl>
+    <w:lvl w:ilvl="2" w:tplc="04150005" w:tentative="1">
+      <w:start w:val="1"/>
+      <w:numFmt w:val="bullet"/>
+      <w:lvlText w:val=""/>
+      <w:lvlJc w:val="left"/>
+      <w:pPr>
+        <w:ind w:left="4284" w:hanging="360"/>
+      </w:pPr>
+      <w:rPr>
+        <w:rFonts w:ascii="Wingdings" w:hAnsi="Wingdings" w:hint="default"/>
+      </w:rPr>
+    </w:lvl>
+    <w:lvl w:ilvl="3" w:tplc="04150001" w:tentative="1">
+      <w:start w:val="1"/>
+      <w:numFmt w:val="bullet"/>
+      <w:lvlText w:val=""/>
+      <w:lvlJc w:val="left"/>
+      <w:pPr>
+        <w:ind w:left="5004" w:hanging="360"/>
+      </w:pPr>
+      <w:rPr>
+        <w:rFonts w:ascii="Symbol" w:hAnsi="Symbol" w:hint="default"/>
+      </w:rPr>
+    </w:lvl>
+    <w:lvl w:ilvl="4" w:tplc="04150003" w:tentative="1">
+      <w:start w:val="1"/>
+      <w:numFmt w:val="bullet"/>
+      <w:lvlText w:val="o"/>
+      <w:lvlJc w:val="left"/>
+      <w:pPr>
+        <w:ind w:left="5724" w:hanging="360"/>
+      </w:pPr>
+      <w:rPr>
+        <w:rFonts w:ascii="Courier New" w:hAnsi="Courier New" w:cs="Courier New" w:hint="default"/>
+      </w:rPr>
+    </w:lvl>
+    <w:lvl w:ilvl="5" w:tplc="04150005" w:tentative="1">
+      <w:start w:val="1"/>
+      <w:numFmt w:val="bullet"/>
+      <w:lvlText w:val=""/>
+      <w:lvlJc w:val="left"/>
+      <w:pPr>
+        <w:ind w:left="6444" w:hanging="360"/>
+      </w:pPr>
+      <w:rPr>
+        <w:rFonts w:ascii="Wingdings" w:hAnsi="Wingdings" w:hint="default"/>
+      </w:rPr>
+    </w:lvl>
+    <w:lvl w:ilvl="6" w:tplc="04150001" w:tentative="1">
+      <w:start w:val="1"/>
+      <w:numFmt w:val="bullet"/>
+      <w:lvlText w:val=""/>
+      <w:lvlJc w:val="left"/>
+      <w:pPr>
+        <w:ind w:left="7164" w:hanging="360"/>
+      </w:pPr>
+      <w:rPr>
+        <w:rFonts w:ascii="Symbol" w:hAnsi="Symbol" w:hint="default"/>
+      </w:rPr>
+    </w:lvl>
+    <w:lvl w:ilvl="7" w:tplc="04150003" w:tentative="1">
+      <w:start w:val="1"/>
+      <w:numFmt w:val="bullet"/>
+      <w:lvlText w:val="o"/>
+      <w:lvlJc w:val="left"/>
+      <w:pPr>
+        <w:ind w:left="7884" w:hanging="360"/>
+      </w:pPr>
+      <w:rPr>
+        <w:rFonts w:ascii="Courier New" w:hAnsi="Courier New" w:cs="Courier New" w:hint="default"/>
+      </w:rPr>
+    </w:lvl>
+    <w:lvl w:ilvl="8" w:tplc="04150005" w:tentative="1">
+      <w:start w:val="1"/>
+      <w:numFmt w:val="bullet"/>
+      <w:lvlText w:val=""/>
+      <w:lvlJc w:val="left"/>
+      <w:pPr>
+        <w:ind w:left="8604" w:hanging="360"/>
+      </w:pPr>
+      <w:rPr>
+        <w:rFonts w:ascii="Wingdings" w:hAnsi="Wingdings" w:hint="default"/>
+      </w:rPr>
+    </w:lvl>
+  </w:abstractNum>
+  <w:abstractNum w:abstractNumId="3" w15:restartNumberingAfterBreak="0">
+    <w:nsid w:val="3CB80EA9"/>
+    <w:multiLevelType w:val="hybridMultilevel"/>
+    <w:tmpl w:val="28FC94CE"/>
+    <w:lvl w:ilvl="0" w:tplc="04150001">
+      <w:start w:val="1"/>
+      <w:numFmt w:val="bullet"/>
+      <w:lvlText w:val=""/>
+      <w:lvlJc w:val="left"/>
+      <w:pPr>
+        <w:ind w:left="1440" w:hanging="360"/>
+      </w:pPr>
+      <w:rPr>
+        <w:rFonts w:ascii="Symbol" w:hAnsi="Symbol" w:hint="default"/>
+      </w:rPr>
+    </w:lvl>
+    <w:lvl w:ilvl="1" w:tplc="04150003" w:tentative="1">
+      <w:start w:val="1"/>
+      <w:numFmt w:val="bullet"/>
+      <w:lvlText w:val="o"/>
+      <w:lvlJc w:val="left"/>
+      <w:pPr>
+        <w:ind w:left="2160" w:hanging="360"/>
+      </w:pPr>
+      <w:rPr>
+        <w:rFonts w:ascii="Courier New" w:hAnsi="Courier New" w:cs="Courier New" w:hint="default"/>
+      </w:rPr>
+    </w:lvl>
+    <w:lvl w:ilvl="2" w:tplc="04150005" w:tentative="1">
+      <w:start w:val="1"/>
+      <w:numFmt w:val="bullet"/>
+      <w:lvlText w:val=""/>
+      <w:lvlJc w:val="left"/>
+      <w:pPr>
+        <w:ind w:left="2880" w:hanging="360"/>
+      </w:pPr>
+      <w:rPr>
+        <w:rFonts w:ascii="Wingdings" w:hAnsi="Wingdings" w:hint="default"/>
+      </w:rPr>
+    </w:lvl>
+    <w:lvl w:ilvl="3" w:tplc="04150001" w:tentative="1">
+      <w:start w:val="1"/>
+      <w:numFmt w:val="bullet"/>
+      <w:lvlText w:val=""/>
+      <w:lvlJc w:val="left"/>
+      <w:pPr>
+        <w:ind w:left="3600" w:hanging="360"/>
+      </w:pPr>
+      <w:rPr>
+        <w:rFonts w:ascii="Symbol" w:hAnsi="Symbol" w:hint="default"/>
+      </w:rPr>
+    </w:lvl>
+    <w:lvl w:ilvl="4" w:tplc="04150003" w:tentative="1">
+      <w:start w:val="1"/>
+      <w:numFmt w:val="bullet"/>
+      <w:lvlText w:val="o"/>
+      <w:lvlJc w:val="left"/>
+      <w:pPr>
+        <w:ind w:left="4320" w:hanging="360"/>
+      </w:pPr>
+      <w:rPr>
+        <w:rFonts w:ascii="Courier New" w:hAnsi="Courier New" w:cs="Courier New" w:hint="default"/>
+      </w:rPr>
+    </w:lvl>
+    <w:lvl w:ilvl="5" w:tplc="04150005" w:tentative="1">
+      <w:start w:val="1"/>
+      <w:numFmt w:val="bullet"/>
+      <w:lvlText w:val=""/>
+      <w:lvlJc w:val="left"/>
+      <w:pPr>
+        <w:ind w:left="5040" w:hanging="360"/>
+      </w:pPr>
+      <w:rPr>
+        <w:rFonts w:ascii="Wingdings" w:hAnsi="Wingdings" w:hint="default"/>
+      </w:rPr>
+    </w:lvl>
+    <w:lvl w:ilvl="6" w:tplc="04150001" w:tentative="1">
+      <w:start w:val="1"/>
+      <w:numFmt w:val="bullet"/>
+      <w:lvlText w:val=""/>
+      <w:lvlJc w:val="left"/>
+      <w:pPr>
+        <w:ind w:left="5760" w:hanging="360"/>
+      </w:pPr>
+      <w:rPr>
+        <w:rFonts w:ascii="Symbol" w:hAnsi="Symbol" w:hint="default"/>
+      </w:rPr>
+    </w:lvl>
+    <w:lvl w:ilvl="7" w:tplc="04150003" w:tentative="1">
+      <w:start w:val="1"/>
+      <w:numFmt w:val="bullet"/>
+      <w:lvlText w:val="o"/>
+      <w:lvlJc w:val="left"/>
+      <w:pPr>
+        <w:ind w:left="6480" w:hanging="360"/>
+      </w:pPr>
+      <w:rPr>
+        <w:rFonts w:ascii="Courier New" w:hAnsi="Courier New" w:cs="Courier New" w:hint="default"/>
+      </w:rPr>
+    </w:lvl>
+    <w:lvl w:ilvl="8" w:tplc="04150005" w:tentative="1">
+      <w:start w:val="1"/>
+      <w:numFmt w:val="bullet"/>
+      <w:lvlText w:val=""/>
+      <w:lvlJc w:val="left"/>
+      <w:pPr>
+        <w:ind w:left="7200" w:hanging="360"/>
+      </w:pPr>
+      <w:rPr>
+        <w:rFonts w:ascii="Wingdings" w:hAnsi="Wingdings" w:hint="default"/>
+      </w:rPr>
+    </w:lvl>
+  </w:abstractNum>
+  <w:abstractNum w:abstractNumId="4" w15:restartNumberingAfterBreak="0">
+    <w:nsid w:val="47530468"/>
+    <w:multiLevelType w:val="hybridMultilevel"/>
+    <w:tmpl w:val="127687E0"/>
+    <w:lvl w:ilvl="0" w:tplc="0415000F">
+      <w:start w:val="1"/>
+      <w:numFmt w:val="decimal"/>
+      <w:lvlText w:val="%1."/>
+      <w:lvlJc w:val="left"/>
+      <w:pPr>
+        <w:ind w:left="720" w:hanging="360"/>
+      </w:pPr>
+      <w:rPr>
+        <w:rFonts w:hint="default"/>
+      </w:rPr>
+    </w:lvl>
+    <w:lvl w:ilvl="1" w:tplc="04150019" w:tentative="1">
+      <w:start w:val="1"/>
+      <w:numFmt w:val="lowerLetter"/>
+      <w:lvlText w:val="%2."/>
+      <w:lvlJc w:val="left"/>
+      <w:pPr>
+        <w:ind w:left="1440" w:hanging="360"/>
+      </w:pPr>
+    </w:lvl>
+    <w:lvl w:ilvl="2" w:tplc="0415001B" w:tentative="1">
+      <w:start w:val="1"/>
+      <w:numFmt w:val="lowerRoman"/>
+      <w:lvlText w:val="%3."/>
+      <w:lvlJc w:val="right"/>
+      <w:pPr>
+        <w:ind w:left="2160" w:hanging="180"/>
+      </w:pPr>
+    </w:lvl>
+    <w:lvl w:ilvl="3" w:tplc="0415000F" w:tentative="1">
+      <w:start w:val="1"/>
+      <w:numFmt w:val="decimal"/>
+      <w:lvlText w:val="%4."/>
+      <w:lvlJc w:val="left"/>
+      <w:pPr>
+        <w:ind w:left="2880" w:hanging="360"/>
+      </w:pPr>
+    </w:lvl>
+    <w:lvl w:ilvl="4" w:tplc="04150019" w:tentative="1">
+      <w:start w:val="1"/>
+      <w:numFmt w:val="lowerLetter"/>
+      <w:lvlText w:val="%5."/>
+      <w:lvlJc w:val="left"/>
+      <w:pPr>
+        <w:ind w:left="3600" w:hanging="360"/>
+      </w:pPr>
+    </w:lvl>
+    <w:lvl w:ilvl="5" w:tplc="0415001B" w:tentative="1">
+      <w:start w:val="1"/>
+      <w:numFmt w:val="lowerRoman"/>
+      <w:lvlText w:val="%6."/>
+      <w:lvlJc w:val="right"/>
+      <w:pPr>
+        <w:ind w:left="4320" w:hanging="180"/>
+      </w:pPr>
+    </w:lvl>
+    <w:lvl w:ilvl="6" w:tplc="0415000F" w:tentative="1">
+      <w:start w:val="1"/>
+      <w:numFmt w:val="decimal"/>
+      <w:lvlText w:val="%7."/>
+      <w:lvlJc w:val="left"/>
+      <w:pPr>
+        <w:ind w:left="5040" w:hanging="360"/>
+      </w:pPr>
+    </w:lvl>
+    <w:lvl w:ilvl="7" w:tplc="04150019" w:tentative="1">
+      <w:start w:val="1"/>
+      <w:numFmt w:val="lowerLetter"/>
+      <w:lvlText w:val="%8."/>
+      <w:lvlJc w:val="left"/>
+      <w:pPr>
+        <w:ind w:left="5760" w:hanging="360"/>
+      </w:pPr>
+    </w:lvl>
+    <w:lvl w:ilvl="8" w:tplc="0415001B" w:tentative="1">
+      <w:start w:val="1"/>
+      <w:numFmt w:val="lowerRoman"/>
+      <w:lvlText w:val="%9."/>
+      <w:lvlJc w:val="right"/>
+      <w:pPr>
+        <w:ind w:left="6480" w:hanging="180"/>
+      </w:pPr>
+    </w:lvl>
+  </w:abstractNum>
+  <w:abstractNum w:abstractNumId="5" w15:restartNumberingAfterBreak="0">
+    <w:nsid w:val="59B12AA3"/>
+    <w:multiLevelType w:val="hybridMultilevel"/>
+    <w:tmpl w:val="CDEC6CB0"/>
+    <w:lvl w:ilvl="0" w:tplc="04150001">
+      <w:start w:val="1"/>
+      <w:numFmt w:val="bullet"/>
+      <w:lvlText w:val=""/>
+      <w:lvlJc w:val="left"/>
+      <w:pPr>
+        <w:ind w:left="720" w:hanging="360"/>
+      </w:pPr>
+      <w:rPr>
+        <w:rFonts w:ascii="Symbol" w:hAnsi="Symbol" w:hint="default"/>
+      </w:rPr>
+    </w:lvl>
+    <w:lvl w:ilvl="1" w:tplc="04150003" w:tentative="1">
+      <w:start w:val="1"/>
+      <w:numFmt w:val="bullet"/>
+      <w:lvlText w:val="o"/>
+      <w:lvlJc w:val="left"/>
+      <w:pPr>
+        <w:ind w:left="1440" w:hanging="360"/>
+      </w:pPr>
+      <w:rPr>
+        <w:rFonts w:ascii="Courier New" w:hAnsi="Courier New" w:cs="Courier New" w:hint="default"/>
+      </w:rPr>
+    </w:lvl>
+    <w:lvl w:ilvl="2" w:tplc="04150005" w:tentative="1">
+      <w:start w:val="1"/>
+      <w:numFmt w:val="bullet"/>
+      <w:lvlText w:val=""/>
+      <w:lvlJc w:val="left"/>
+      <w:pPr>
+        <w:ind w:left="2160" w:hanging="360"/>
+      </w:pPr>
+      <w:rPr>
+        <w:rFonts w:ascii="Wingdings" w:hAnsi="Wingdings" w:hint="default"/>
+      </w:rPr>
+    </w:lvl>
+    <w:lvl w:ilvl="3" w:tplc="04150001" w:tentative="1">
+      <w:start w:val="1"/>
+      <w:numFmt w:val="bullet"/>
+      <w:lvlText w:val=""/>
+      <w:lvlJc w:val="left"/>
+      <w:pPr>
+        <w:ind w:left="2880" w:hanging="360"/>
+      </w:pPr>
+      <w:rPr>
+        <w:rFonts w:ascii="Symbol" w:hAnsi="Symbol" w:hint="default"/>
+      </w:rPr>
+    </w:lvl>
+    <w:lvl w:ilvl="4" w:tplc="04150003" w:tentative="1">
+      <w:start w:val="1"/>
+      <w:numFmt w:val="bullet"/>
+      <w:lvlText w:val="o"/>
+      <w:lvlJc w:val="left"/>
+      <w:pPr>
+        <w:ind w:left="3600" w:hanging="360"/>
+      </w:pPr>
+      <w:rPr>
+        <w:rFonts w:ascii="Courier New" w:hAnsi="Courier New" w:cs="Courier New" w:hint="default"/>
+      </w:rPr>
+    </w:lvl>
+    <w:lvl w:ilvl="5" w:tplc="04150005" w:tentative="1">
+      <w:start w:val="1"/>
+      <w:numFmt w:val="bullet"/>
+      <w:lvlText w:val=""/>
+      <w:lvlJc w:val="left"/>
+      <w:pPr>
+        <w:ind w:left="4320" w:hanging="360"/>
+      </w:pPr>
+      <w:rPr>
+        <w:rFonts w:ascii="Wingdings" w:hAnsi="Wingdings" w:hint="default"/>
+      </w:rPr>
+    </w:lvl>
+    <w:lvl w:ilvl="6" w:tplc="04150001" w:tentative="1">
+      <w:start w:val="1"/>
+      <w:numFmt w:val="bullet"/>
+      <w:lvlText w:val=""/>
+      <w:lvlJc w:val="left"/>
+      <w:pPr>
+        <w:ind w:left="5040" w:hanging="360"/>
+      </w:pPr>
+      <w:rPr>
+        <w:rFonts w:ascii="Symbol" w:hAnsi="Symbol" w:hint="default"/>
+      </w:rPr>
+    </w:lvl>
+    <w:lvl w:ilvl="7" w:tplc="04150003" w:tentative="1">
+      <w:start w:val="1"/>
+      <w:numFmt w:val="bullet"/>
+      <w:lvlText w:val="o"/>
+      <w:lvlJc w:val="left"/>
+      <w:pPr>
+        <w:ind w:left="5760" w:hanging="360"/>
+      </w:pPr>
+      <w:rPr>
+        <w:rFonts w:ascii="Courier New" w:hAnsi="Courier New" w:cs="Courier New" w:hint="default"/>
+      </w:rPr>
+    </w:lvl>
+    <w:lvl w:ilvl="8" w:tplc="04150005" w:tentative="1">
+      <w:start w:val="1"/>
+      <w:numFmt w:val="bullet"/>
+      <w:lvlText w:val=""/>
+      <w:lvlJc w:val="left"/>
+      <w:pPr>
+        <w:ind w:left="6480" w:hanging="360"/>
+      </w:pPr>
+      <w:rPr>
+        <w:rFonts w:ascii="Wingdings" w:hAnsi="Wingdings" w:hint="default"/>
+      </w:rPr>
+    </w:lvl>
+  </w:abstractNum>
+  <w:abstractNum w:abstractNumId="6" w15:restartNumberingAfterBreak="0">
     <w:nsid w:val="5E0B10EC"/>
     <w:multiLevelType w:val="hybridMultilevel"/>
     <w:tmpl w:val="0E0AF7CA"/>
@@ -873,14 +1683,272 @@
       </w:pPr>
     </w:lvl>
   </w:abstractNum>
+  <w:abstractNum w:abstractNumId="7" w15:restartNumberingAfterBreak="0">
+    <w:nsid w:val="6575737B"/>
+    <w:multiLevelType w:val="multilevel"/>
+    <w:tmpl w:val="7D1ABD4A"/>
+    <w:lvl w:ilvl="0">
+      <w:start w:val="1"/>
+      <w:numFmt w:val="decimal"/>
+      <w:lvlText w:val="%1."/>
+      <w:lvlJc w:val="left"/>
+      <w:pPr>
+        <w:ind w:left="720" w:hanging="360"/>
+      </w:pPr>
+      <w:rPr>
+        <w:rFonts w:hint="default"/>
+      </w:rPr>
+    </w:lvl>
+    <w:lvl w:ilvl="1">
+      <w:start w:val="1"/>
+      <w:numFmt w:val="decimal"/>
+      <w:isLgl/>
+      <w:lvlText w:val="%1.%2"/>
+      <w:lvlJc w:val="left"/>
+      <w:pPr>
+        <w:ind w:left="1800" w:hanging="360"/>
+      </w:pPr>
+      <w:rPr>
+        <w:rFonts w:hint="default"/>
+      </w:rPr>
+    </w:lvl>
+    <w:lvl w:ilvl="2">
+      <w:start w:val="1"/>
+      <w:numFmt w:val="decimal"/>
+      <w:isLgl/>
+      <w:lvlText w:val="%1.%2.%3"/>
+      <w:lvlJc w:val="left"/>
+      <w:pPr>
+        <w:ind w:left="3240" w:hanging="720"/>
+      </w:pPr>
+      <w:rPr>
+        <w:rFonts w:hint="default"/>
+      </w:rPr>
+    </w:lvl>
+    <w:lvl w:ilvl="3">
+      <w:start w:val="1"/>
+      <w:numFmt w:val="decimal"/>
+      <w:isLgl/>
+      <w:lvlText w:val="%1.%2.%3.%4"/>
+      <w:lvlJc w:val="left"/>
+      <w:pPr>
+        <w:ind w:left="4320" w:hanging="720"/>
+      </w:pPr>
+      <w:rPr>
+        <w:rFonts w:hint="default"/>
+      </w:rPr>
+    </w:lvl>
+    <w:lvl w:ilvl="4">
+      <w:start w:val="1"/>
+      <w:numFmt w:val="decimal"/>
+      <w:isLgl/>
+      <w:lvlText w:val="%1.%2.%3.%4.%5"/>
+      <w:lvlJc w:val="left"/>
+      <w:pPr>
+        <w:ind w:left="5760" w:hanging="1080"/>
+      </w:pPr>
+      <w:rPr>
+        <w:rFonts w:hint="default"/>
+      </w:rPr>
+    </w:lvl>
+    <w:lvl w:ilvl="5">
+      <w:start w:val="1"/>
+      <w:numFmt w:val="decimal"/>
+      <w:isLgl/>
+      <w:lvlText w:val="%1.%2.%3.%4.%5.%6"/>
+      <w:lvlJc w:val="left"/>
+      <w:pPr>
+        <w:ind w:left="6840" w:hanging="1080"/>
+      </w:pPr>
+      <w:rPr>
+        <w:rFonts w:hint="default"/>
+      </w:rPr>
+    </w:lvl>
+    <w:lvl w:ilvl="6">
+      <w:start w:val="1"/>
+      <w:numFmt w:val="decimal"/>
+      <w:isLgl/>
+      <w:lvlText w:val="%1.%2.%3.%4.%5.%6.%7"/>
+      <w:lvlJc w:val="left"/>
+      <w:pPr>
+        <w:ind w:left="8280" w:hanging="1440"/>
+      </w:pPr>
+      <w:rPr>
+        <w:rFonts w:hint="default"/>
+      </w:rPr>
+    </w:lvl>
+    <w:lvl w:ilvl="7">
+      <w:start w:val="1"/>
+      <w:numFmt w:val="decimal"/>
+      <w:isLgl/>
+      <w:lvlText w:val="%1.%2.%3.%4.%5.%6.%7.%8"/>
+      <w:lvlJc w:val="left"/>
+      <w:pPr>
+        <w:ind w:left="9360" w:hanging="1440"/>
+      </w:pPr>
+      <w:rPr>
+        <w:rFonts w:hint="default"/>
+      </w:rPr>
+    </w:lvl>
+    <w:lvl w:ilvl="8">
+      <w:start w:val="1"/>
+      <w:numFmt w:val="decimal"/>
+      <w:isLgl/>
+      <w:lvlText w:val="%1.%2.%3.%4.%5.%6.%7.%8.%9"/>
+      <w:lvlJc w:val="left"/>
+      <w:pPr>
+        <w:ind w:left="10440" w:hanging="1440"/>
+      </w:pPr>
+      <w:rPr>
+        <w:rFonts w:hint="default"/>
+      </w:rPr>
+    </w:lvl>
+  </w:abstractNum>
+  <w:abstractNum w:abstractNumId="8" w15:restartNumberingAfterBreak="0">
+    <w:nsid w:val="7DCD7BB8"/>
+    <w:multiLevelType w:val="hybridMultilevel"/>
+    <w:tmpl w:val="195E8C46"/>
+    <w:lvl w:ilvl="0" w:tplc="04150001">
+      <w:start w:val="1"/>
+      <w:numFmt w:val="bullet"/>
+      <w:lvlText w:val=""/>
+      <w:lvlJc w:val="left"/>
+      <w:pPr>
+        <w:ind w:left="1440" w:hanging="360"/>
+      </w:pPr>
+      <w:rPr>
+        <w:rFonts w:ascii="Symbol" w:hAnsi="Symbol" w:hint="default"/>
+      </w:rPr>
+    </w:lvl>
+    <w:lvl w:ilvl="1" w:tplc="04150003" w:tentative="1">
+      <w:start w:val="1"/>
+      <w:numFmt w:val="bullet"/>
+      <w:lvlText w:val="o"/>
+      <w:lvlJc w:val="left"/>
+      <w:pPr>
+        <w:ind w:left="2160" w:hanging="360"/>
+      </w:pPr>
+      <w:rPr>
+        <w:rFonts w:ascii="Courier New" w:hAnsi="Courier New" w:cs="Courier New" w:hint="default"/>
+      </w:rPr>
+    </w:lvl>
+    <w:lvl w:ilvl="2" w:tplc="04150005" w:tentative="1">
+      <w:start w:val="1"/>
+      <w:numFmt w:val="bullet"/>
+      <w:lvlText w:val=""/>
+      <w:lvlJc w:val="left"/>
+      <w:pPr>
+        <w:ind w:left="2880" w:hanging="360"/>
+      </w:pPr>
+      <w:rPr>
+        <w:rFonts w:ascii="Wingdings" w:hAnsi="Wingdings" w:hint="default"/>
+      </w:rPr>
+    </w:lvl>
+    <w:lvl w:ilvl="3" w:tplc="04150001" w:tentative="1">
+      <w:start w:val="1"/>
+      <w:numFmt w:val="bullet"/>
+      <w:lvlText w:val=""/>
+      <w:lvlJc w:val="left"/>
+      <w:pPr>
+        <w:ind w:left="3600" w:hanging="360"/>
+      </w:pPr>
+      <w:rPr>
+        <w:rFonts w:ascii="Symbol" w:hAnsi="Symbol" w:hint="default"/>
+      </w:rPr>
+    </w:lvl>
+    <w:lvl w:ilvl="4" w:tplc="04150003" w:tentative="1">
+      <w:start w:val="1"/>
+      <w:numFmt w:val="bullet"/>
+      <w:lvlText w:val="o"/>
+      <w:lvlJc w:val="left"/>
+      <w:pPr>
+        <w:ind w:left="4320" w:hanging="360"/>
+      </w:pPr>
+      <w:rPr>
+        <w:rFonts w:ascii="Courier New" w:hAnsi="Courier New" w:cs="Courier New" w:hint="default"/>
+      </w:rPr>
+    </w:lvl>
+    <w:lvl w:ilvl="5" w:tplc="04150005" w:tentative="1">
+      <w:start w:val="1"/>
+      <w:numFmt w:val="bullet"/>
+      <w:lvlText w:val=""/>
+      <w:lvlJc w:val="left"/>
+      <w:pPr>
+        <w:ind w:left="5040" w:hanging="360"/>
+      </w:pPr>
+      <w:rPr>
+        <w:rFonts w:ascii="Wingdings" w:hAnsi="Wingdings" w:hint="default"/>
+      </w:rPr>
+    </w:lvl>
+    <w:lvl w:ilvl="6" w:tplc="04150001" w:tentative="1">
+      <w:start w:val="1"/>
+      <w:numFmt w:val="bullet"/>
+      <w:lvlText w:val=""/>
+      <w:lvlJc w:val="left"/>
+      <w:pPr>
+        <w:ind w:left="5760" w:hanging="360"/>
+      </w:pPr>
+      <w:rPr>
+        <w:rFonts w:ascii="Symbol" w:hAnsi="Symbol" w:hint="default"/>
+      </w:rPr>
+    </w:lvl>
+    <w:lvl w:ilvl="7" w:tplc="04150003" w:tentative="1">
+      <w:start w:val="1"/>
+      <w:numFmt w:val="bullet"/>
+      <w:lvlText w:val="o"/>
+      <w:lvlJc w:val="left"/>
+      <w:pPr>
+        <w:ind w:left="6480" w:hanging="360"/>
+      </w:pPr>
+      <w:rPr>
+        <w:rFonts w:ascii="Courier New" w:hAnsi="Courier New" w:cs="Courier New" w:hint="default"/>
+      </w:rPr>
+    </w:lvl>
+    <w:lvl w:ilvl="8" w:tplc="04150005" w:tentative="1">
+      <w:start w:val="1"/>
+      <w:numFmt w:val="bullet"/>
+      <w:lvlText w:val=""/>
+      <w:lvlJc w:val="left"/>
+      <w:pPr>
+        <w:ind w:left="7200" w:hanging="360"/>
+      </w:pPr>
+      <w:rPr>
+        <w:rFonts w:ascii="Wingdings" w:hAnsi="Wingdings" w:hint="default"/>
+      </w:rPr>
+    </w:lvl>
+  </w:abstractNum>
   <w:num w:numId="1" w16cid:durableId="162211338">
+    <w:abstractNumId w:val="6"/>
+  </w:num>
+  <w:num w:numId="2" w16cid:durableId="750278251">
+    <w:abstractNumId w:val="4"/>
+  </w:num>
+  <w:num w:numId="3" w16cid:durableId="135533580">
+    <w:abstractNumId w:val="3"/>
+  </w:num>
+  <w:num w:numId="4" w16cid:durableId="305008636">
+    <w:abstractNumId w:val="5"/>
+  </w:num>
+  <w:num w:numId="5" w16cid:durableId="1273169375">
+    <w:abstractNumId w:val="7"/>
+  </w:num>
+  <w:num w:numId="6" w16cid:durableId="122311568">
+    <w:abstractNumId w:val="8"/>
+  </w:num>
+  <w:num w:numId="7" w16cid:durableId="286934183">
     <w:abstractNumId w:val="0"/>
+  </w:num>
+  <w:num w:numId="8" w16cid:durableId="610017482">
+    <w:abstractNumId w:val="2"/>
+  </w:num>
+  <w:num w:numId="9" w16cid:durableId="1983194727">
+    <w:abstractNumId w:val="1"/>
   </w:num>
 </w:numbering>
 </file>
 
 <file path=word/styles.xml><?xml version="1.0" encoding="utf-8"?>
-<w:styles xmlns:mc="http://schemas.openxmlformats.org/markup-compatibility/2006" xmlns:r="http://schemas.openxmlformats.org/officeDocument/2006/relationships" xmlns:w="http://schemas.openxmlformats.org/wordprocessingml/2006/main" xmlns:w14="http://schemas.microsoft.com/office/word/2010/wordml" xmlns:w15="http://schemas.microsoft.com/office/word/2012/wordml" xmlns:w16cex="http://schemas.microsoft.com/office/word/2018/wordml/cex" xmlns:w16cid="http://schemas.microsoft.com/office/word/2016/wordml/cid" xmlns:w16="http://schemas.microsoft.com/office/word/2018/wordml" xmlns:w16sdtdh="http://schemas.microsoft.com/office/word/2020/wordml/sdtdatahash" xmlns:w16se="http://schemas.microsoft.com/office/word/2015/wordml/symex" mc:Ignorable="w14 w15 w16se w16cid w16 w16cex w16sdtdh">
+<w:styles xmlns:mc="http://schemas.openxmlformats.org/markup-compatibility/2006" xmlns:r="http://schemas.openxmlformats.org/officeDocument/2006/relationships" xmlns:w="http://schemas.openxmlformats.org/wordprocessingml/2006/main" xmlns:w14="http://schemas.microsoft.com/office/word/2010/wordml" xmlns:w15="http://schemas.microsoft.com/office/word/2012/wordml" xmlns:w16cex="http://schemas.microsoft.com/office/word/2018/wordml/cex" xmlns:w16cid="http://schemas.microsoft.com/office/word/2016/wordml/cid" xmlns:w16="http://schemas.microsoft.com/office/word/2018/wordml" xmlns:w16du="http://schemas.microsoft.com/office/word/2023/wordml/word16du" xmlns:w16sdtdh="http://schemas.microsoft.com/office/word/2020/wordml/sdtdatahash" xmlns:w16se="http://schemas.microsoft.com/office/word/2015/wordml/symex" mc:Ignorable="w14 w15 w16se w16cid w16 w16cex w16sdtdh w16du">
   <w:docDefaults>
     <w:rPrDefault>
       <w:rPr>
@@ -1279,6 +2347,7 @@
   <w:style w:type="paragraph" w:default="1" w:styleId="Normalny">
     <w:name w:val="Normal"/>
     <w:qFormat/>
+    <w:rsid w:val="004A6641"/>
   </w:style>
   <w:style w:type="character" w:default="1" w:styleId="Domylnaczcionkaakapitu">
     <w:name w:val="Default Paragraph Font"/>
